--- a/public/Bijay Bohora resume.docx
+++ b/public/Bijay Bohora resume.docx
@@ -15,7 +15,6 @@
           <w:szCs w:val="64"/>
         </w:rPr>
       </w:pPr>
-      <w:proofErr w:type="spellStart"/>
       <w:r>
         <w:rPr>
           <w:rFonts w:ascii="Rubik" w:hAnsi="Rubik"/>
@@ -25,43 +24,7 @@
           <w:sz w:val="64"/>
           <w:szCs w:val="64"/>
         </w:rPr>
-        <w:t>Bijay</w:t>
-      </w:r>
-      <w:proofErr w:type="spellEnd"/>
-      <w:r>
-        <w:rPr>
-          <w:rFonts w:ascii="Rubik" w:hAnsi="Rubik"/>
-          <w:b/>
-          <w:bCs/>
-          <w:color w:val="1E2328"/>
-          <w:sz w:val="64"/>
-          <w:szCs w:val="64"/>
-        </w:rPr>
-        <w:t xml:space="preserve"> </w:t>
-      </w:r>
-      <w:proofErr w:type="spellStart"/>
-      <w:r>
-        <w:rPr>
-          <w:rFonts w:ascii="Rubik" w:hAnsi="Rubik"/>
-          <w:b/>
-          <w:bCs/>
-          <w:color w:val="1E2328"/>
-          <w:sz w:val="64"/>
-          <w:szCs w:val="64"/>
-        </w:rPr>
-        <w:t>Bohora</w:t>
-      </w:r>
-      <w:proofErr w:type="spellEnd"/>
-      <w:r>
-        <w:rPr>
-          <w:rFonts w:ascii="Rubik" w:hAnsi="Rubik"/>
-          <w:b/>
-          <w:bCs/>
-          <w:color w:val="1E2328"/>
-          <w:sz w:val="64"/>
-          <w:szCs w:val="64"/>
-        </w:rPr>
-        <w:t xml:space="preserve"> </w:t>
+        <w:t xml:space="preserve">Bijay Bohora </w:t>
       </w:r>
     </w:p>
     <w:p>
@@ -260,27 +223,7 @@
           <w:sz w:val="20"/>
           <w:szCs w:val="20"/>
         </w:rPr>
-        <w:t xml:space="preserve">Backend built with NodeJS, </w:t>
-      </w:r>
-      <w:proofErr w:type="spellStart"/>
-      <w:r>
-        <w:rPr>
-          <w:rFonts w:ascii="Montserrat" w:hAnsi="Montserrat"/>
-          <w:color w:val="1E2328"/>
-          <w:sz w:val="20"/>
-          <w:szCs w:val="20"/>
-        </w:rPr>
-        <w:t>ExpressJS</w:t>
-      </w:r>
-      <w:proofErr w:type="spellEnd"/>
-      <w:r>
-        <w:rPr>
-          <w:rFonts w:ascii="Montserrat" w:hAnsi="Montserrat"/>
-          <w:color w:val="1E2328"/>
-          <w:sz w:val="20"/>
-          <w:szCs w:val="20"/>
-        </w:rPr>
-        <w:t>, RESTful APIs, MongoDB, Mongoose ODM</w:t>
+        <w:t>Backend built with NodeJS, ExpressJS, RESTful APIs, MongoDB, Mongoose ODM</w:t>
       </w:r>
     </w:p>
     <w:p>
@@ -321,39 +264,8 @@
           <w:sz w:val="20"/>
           <w:szCs w:val="20"/>
         </w:rPr>
-        <w:t xml:space="preserve"> with </w:t>
-      </w:r>
-      <w:proofErr w:type="spellStart"/>
-      <w:r>
-        <w:rPr>
-          <w:rFonts w:ascii="Montserrat" w:hAnsi="Montserrat"/>
-          <w:color w:val="1E2328"/>
-          <w:sz w:val="20"/>
-          <w:szCs w:val="20"/>
-        </w:rPr>
-        <w:t>bcrypt</w:t>
-      </w:r>
-      <w:proofErr w:type="spellEnd"/>
-      <w:r>
-        <w:rPr>
-          <w:rFonts w:ascii="Montserrat" w:hAnsi="Montserrat"/>
-          <w:color w:val="1E2328"/>
-          <w:sz w:val="20"/>
-          <w:szCs w:val="20"/>
-        </w:rPr>
-        <w:t xml:space="preserve"> and </w:t>
-      </w:r>
-      <w:proofErr w:type="spellStart"/>
-      <w:r>
-        <w:rPr>
-          <w:rFonts w:ascii="Montserrat" w:hAnsi="Montserrat"/>
-          <w:color w:val="1E2328"/>
-          <w:sz w:val="20"/>
-          <w:szCs w:val="20"/>
-        </w:rPr>
-        <w:t>jsonwebtoken</w:t>
-      </w:r>
-      <w:proofErr w:type="spellEnd"/>
+        <w:t xml:space="preserve"> with bcrypt and jsonwebtoken</w:t>
+      </w:r>
     </w:p>
     <w:p>
       <w:pPr>
@@ -544,406 +456,85 @@
           <w:sz w:val="28"/>
           <w:szCs w:val="28"/>
         </w:rPr>
-        <w:t xml:space="preserve">Twit-bb </w:t>
-      </w:r>
-      <w:r>
-        <w:rPr>
-          <w:rFonts w:ascii="Montserrat" w:eastAsia="Times New Roman" w:hAnsi="Montserrat" w:cs="Times New Roman"/>
-          <w:b/>
-          <w:bCs/>
-          <w:sz w:val="28"/>
-          <w:szCs w:val="28"/>
-        </w:rPr>
-        <w:t xml:space="preserve">Social Media </w:t>
-      </w:r>
-      <w:r>
-        <w:rPr>
-          <w:rFonts w:ascii="Montserrat" w:eastAsia="Times New Roman" w:hAnsi="Montserrat" w:cs="Times New Roman"/>
-          <w:b/>
-          <w:bCs/>
-          <w:sz w:val="28"/>
-          <w:szCs w:val="28"/>
-        </w:rPr>
-        <w:t>Site</w:t>
-      </w:r>
-    </w:p>
-    <w:p>
-      <w:hyperlink w:history="1">
-        <w:r>
-          <w:rPr>
-            <w:rStyle w:val="Hyperlink"/>
-          </w:rPr>
-          <w:t>https://twit-client.herokuapp.com</w:t>
-        </w:r>
-      </w:hyperlink>
-    </w:p>
-    <w:p>
-      <w:hyperlink w:history="1">
-        <w:r>
-          <w:rPr>
-            <w:rStyle w:val="Hyperlink"/>
-          </w:rPr>
-          <w:t>https://github.com/Bijayb37/twit-fullStack</w:t>
-        </w:r>
-      </w:hyperlink>
-      <w:r>
-        <w:t xml:space="preserve">  </w:t>
+        <w:t>Friends Chat App with NextJS &amp; Typescript</w:t>
+      </w:r>
+    </w:p>
+    <w:p>
+      <w:pPr>
+        <w:spacing w:after="87" w:line="250" w:lineRule="auto"/>
+        <w:ind w:left="-5"/>
+      </w:pPr>
+      <w:r>
+        <w:rPr>
+          <w:rFonts w:ascii="Calibri" w:eastAsia="Calibri" w:hAnsi="Calibri" w:cs="Calibri"/>
+          <w:color w:val="000000"/>
+        </w:rPr>
+        <w:t xml:space="preserve">https://firebase-chatrooms.vercel.app/ https://github.com/Bijayb37/Firebase-chatrooms </w:t>
       </w:r>
     </w:p>
     <w:p>
       <w:pPr>
         <w:numPr>
           <w:ilvl w:val="0"/>
-          <w:numId w:val="12"/>
+          <w:numId w:val="13"/>
         </w:numPr>
-        <w:spacing w:before="120"/>
-        <w:rPr>
-          <w:rFonts w:ascii="Montserrat" w:hAnsi="Montserrat"/>
-          <w:color w:val="1E2328"/>
-          <w:sz w:val="20"/>
-          <w:szCs w:val="20"/>
-        </w:rPr>
-      </w:pPr>
-      <w:r>
-        <w:rPr>
-          <w:rFonts w:ascii="Montserrat" w:hAnsi="Montserrat"/>
-          <w:color w:val="1E2328"/>
-          <w:sz w:val="20"/>
-          <w:szCs w:val="20"/>
-        </w:rPr>
-        <w:t>React and Node</w:t>
-      </w:r>
-      <w:r>
-        <w:rPr>
-          <w:rFonts w:ascii="Montserrat" w:hAnsi="Montserrat"/>
-          <w:color w:val="1E2328"/>
-          <w:sz w:val="20"/>
-          <w:szCs w:val="20"/>
-        </w:rPr>
-        <w:t>.js</w:t>
-      </w:r>
-      <w:r>
-        <w:rPr>
-          <w:rFonts w:ascii="Montserrat" w:hAnsi="Montserrat"/>
-          <w:color w:val="1E2328"/>
-          <w:sz w:val="20"/>
-          <w:szCs w:val="20"/>
-        </w:rPr>
-        <w:t xml:space="preserve">/express </w:t>
-      </w:r>
-      <w:r>
-        <w:rPr>
-          <w:rFonts w:ascii="Montserrat" w:hAnsi="Montserrat"/>
-          <w:color w:val="1E2328"/>
-          <w:sz w:val="20"/>
-          <w:szCs w:val="20"/>
-        </w:rPr>
-        <w:t>full stack</w:t>
-      </w:r>
-      <w:r>
-        <w:rPr>
-          <w:rFonts w:ascii="Montserrat" w:hAnsi="Montserrat"/>
-          <w:color w:val="1E2328"/>
-          <w:sz w:val="20"/>
-          <w:szCs w:val="20"/>
-        </w:rPr>
-        <w:t xml:space="preserve"> social media app</w:t>
+        <w:spacing w:after="6" w:line="249" w:lineRule="auto"/>
+        <w:ind w:hanging="360"/>
+      </w:pPr>
+      <w:r>
+        <w:t xml:space="preserve">React, Typescript, NextJS, Firebase App </w:t>
       </w:r>
     </w:p>
     <w:p>
       <w:pPr>
         <w:numPr>
           <w:ilvl w:val="0"/>
-          <w:numId w:val="12"/>
+          <w:numId w:val="13"/>
         </w:numPr>
-        <w:spacing w:before="100" w:beforeAutospacing="1" w:after="100" w:afterAutospacing="1"/>
-        <w:rPr>
-          <w:rFonts w:ascii="Montserrat" w:hAnsi="Montserrat"/>
-          <w:color w:val="1E2328"/>
-          <w:sz w:val="20"/>
-          <w:szCs w:val="20"/>
-        </w:rPr>
-      </w:pPr>
-      <w:r>
-        <w:rPr>
-          <w:rFonts w:ascii="Montserrat" w:hAnsi="Montserrat"/>
-          <w:color w:val="1E2328"/>
-          <w:sz w:val="20"/>
-          <w:szCs w:val="20"/>
-        </w:rPr>
-        <w:t xml:space="preserve">ES6,7,8 syntax with promises, async await, arrow functions </w:t>
+        <w:spacing w:after="6" w:line="249" w:lineRule="auto"/>
+        <w:ind w:hanging="360"/>
+      </w:pPr>
+      <w:r>
+        <w:t xml:space="preserve">ES6,7,8 syntax with promises, async await, arrow functions  </w:t>
       </w:r>
     </w:p>
     <w:p>
       <w:pPr>
         <w:numPr>
           <w:ilvl w:val="0"/>
-          <w:numId w:val="12"/>
+          <w:numId w:val="13"/>
         </w:numPr>
-        <w:spacing w:before="100" w:beforeAutospacing="1" w:after="100" w:afterAutospacing="1"/>
-        <w:rPr>
-          <w:rFonts w:ascii="Montserrat" w:hAnsi="Montserrat"/>
-          <w:color w:val="1E2328"/>
-          <w:sz w:val="20"/>
-          <w:szCs w:val="20"/>
-        </w:rPr>
-      </w:pPr>
-      <w:r>
-        <w:rPr>
-          <w:rFonts w:ascii="Montserrat" w:hAnsi="Montserrat"/>
-          <w:color w:val="1E2328"/>
-          <w:sz w:val="20"/>
-          <w:szCs w:val="20"/>
-        </w:rPr>
-        <w:t>React hooks (</w:t>
-      </w:r>
-      <w:proofErr w:type="spellStart"/>
-      <w:r>
-        <w:rPr>
-          <w:rFonts w:ascii="Montserrat" w:hAnsi="Montserrat"/>
-          <w:color w:val="1E2328"/>
-          <w:sz w:val="20"/>
-          <w:szCs w:val="20"/>
-        </w:rPr>
-        <w:t>useState</w:t>
-      </w:r>
-      <w:proofErr w:type="spellEnd"/>
-      <w:r>
-        <w:rPr>
-          <w:rFonts w:ascii="Montserrat" w:hAnsi="Montserrat"/>
-          <w:color w:val="1E2328"/>
-          <w:sz w:val="20"/>
-          <w:szCs w:val="20"/>
-        </w:rPr>
-        <w:t xml:space="preserve">, </w:t>
-      </w:r>
-      <w:proofErr w:type="spellStart"/>
-      <w:r>
-        <w:rPr>
-          <w:rFonts w:ascii="Montserrat" w:hAnsi="Montserrat"/>
-          <w:color w:val="1E2328"/>
-          <w:sz w:val="20"/>
-          <w:szCs w:val="20"/>
-        </w:rPr>
-        <w:t>useEffect</w:t>
-      </w:r>
-      <w:proofErr w:type="spellEnd"/>
-      <w:r>
-        <w:rPr>
-          <w:rFonts w:ascii="Montserrat" w:hAnsi="Montserrat"/>
-          <w:color w:val="1E2328"/>
-          <w:sz w:val="20"/>
-          <w:szCs w:val="20"/>
-        </w:rPr>
-        <w:t>), React-router and redux</w:t>
-      </w:r>
-      <w:r>
-        <w:rPr>
-          <w:rFonts w:ascii="Montserrat" w:hAnsi="Montserrat"/>
-          <w:color w:val="1E2328"/>
-          <w:sz w:val="20"/>
-          <w:szCs w:val="20"/>
-        </w:rPr>
-        <w:t xml:space="preserve"> for store management, with redux-</w:t>
-      </w:r>
-      <w:proofErr w:type="spellStart"/>
-      <w:r>
-        <w:rPr>
-          <w:rFonts w:ascii="Montserrat" w:hAnsi="Montserrat"/>
-          <w:color w:val="1E2328"/>
-          <w:sz w:val="20"/>
-          <w:szCs w:val="20"/>
-        </w:rPr>
-        <w:t>thunk</w:t>
-      </w:r>
-      <w:proofErr w:type="spellEnd"/>
-      <w:r>
-        <w:rPr>
-          <w:rFonts w:ascii="Montserrat" w:hAnsi="Montserrat"/>
-          <w:color w:val="1E2328"/>
-          <w:sz w:val="20"/>
-          <w:szCs w:val="20"/>
-        </w:rPr>
-        <w:t xml:space="preserve"> used for </w:t>
-      </w:r>
-      <w:proofErr w:type="spellStart"/>
-      <w:r>
-        <w:rPr>
-          <w:rFonts w:ascii="Montserrat" w:hAnsi="Montserrat"/>
-          <w:color w:val="1E2328"/>
-          <w:sz w:val="20"/>
-          <w:szCs w:val="20"/>
-        </w:rPr>
-        <w:t>api</w:t>
-      </w:r>
-      <w:proofErr w:type="spellEnd"/>
-      <w:r>
-        <w:rPr>
-          <w:rFonts w:ascii="Montserrat" w:hAnsi="Montserrat"/>
-          <w:color w:val="1E2328"/>
-          <w:sz w:val="20"/>
-          <w:szCs w:val="20"/>
-        </w:rPr>
-        <w:t xml:space="preserve"> calls</w:t>
+        <w:spacing w:after="6" w:line="249" w:lineRule="auto"/>
+        <w:ind w:hanging="360"/>
+      </w:pPr>
+      <w:r>
+        <w:t xml:space="preserve">React hooks (useState, useEffect) </w:t>
       </w:r>
     </w:p>
     <w:p>
       <w:pPr>
         <w:numPr>
           <w:ilvl w:val="0"/>
-          <w:numId w:val="12"/>
+          <w:numId w:val="13"/>
         </w:numPr>
-        <w:spacing w:before="100" w:beforeAutospacing="1" w:after="100" w:afterAutospacing="1"/>
-        <w:rPr>
-          <w:rFonts w:ascii="Montserrat" w:hAnsi="Montserrat"/>
-          <w:color w:val="1E2328"/>
-          <w:sz w:val="20"/>
-          <w:szCs w:val="20"/>
-        </w:rPr>
-      </w:pPr>
-      <w:proofErr w:type="spellStart"/>
-      <w:r>
-        <w:rPr>
-          <w:rFonts w:ascii="Montserrat" w:hAnsi="Montserrat"/>
-          <w:color w:val="1E2328"/>
-          <w:sz w:val="20"/>
-          <w:szCs w:val="20"/>
-        </w:rPr>
-        <w:t>mongoDB</w:t>
-      </w:r>
-      <w:proofErr w:type="spellEnd"/>
-      <w:r>
-        <w:rPr>
-          <w:rFonts w:ascii="Montserrat" w:hAnsi="Montserrat"/>
-          <w:color w:val="1E2328"/>
-          <w:sz w:val="20"/>
-          <w:szCs w:val="20"/>
-        </w:rPr>
-        <w:t xml:space="preserve"> and mongoose used for database</w:t>
-      </w:r>
-      <w:r>
-        <w:rPr>
-          <w:rFonts w:ascii="Montserrat" w:hAnsi="Montserrat"/>
-          <w:color w:val="1E2328"/>
-          <w:sz w:val="20"/>
-          <w:szCs w:val="20"/>
-        </w:rPr>
-        <w:t xml:space="preserve"> and model management</w:t>
-      </w:r>
-      <w:r>
-        <w:rPr>
-          <w:rFonts w:ascii="Montserrat" w:hAnsi="Montserrat"/>
-          <w:color w:val="1E2328"/>
-          <w:sz w:val="20"/>
-          <w:szCs w:val="20"/>
-        </w:rPr>
-        <w:t>,</w:t>
-      </w:r>
-      <w:r>
-        <w:rPr>
-          <w:rFonts w:ascii="Montserrat" w:hAnsi="Montserrat"/>
-          <w:color w:val="1E2328"/>
-          <w:sz w:val="20"/>
-          <w:szCs w:val="20"/>
-        </w:rPr>
-        <w:t xml:space="preserve"> and </w:t>
-      </w:r>
-      <w:proofErr w:type="spellStart"/>
-      <w:r>
-        <w:rPr>
-          <w:rFonts w:ascii="Montserrat" w:hAnsi="Montserrat"/>
-          <w:color w:val="1E2328"/>
-          <w:sz w:val="20"/>
-          <w:szCs w:val="20"/>
-        </w:rPr>
-        <w:t>bcrypt</w:t>
-      </w:r>
-      <w:proofErr w:type="spellEnd"/>
-      <w:r>
-        <w:rPr>
-          <w:rFonts w:ascii="Montserrat" w:hAnsi="Montserrat"/>
-          <w:color w:val="1E2328"/>
-          <w:sz w:val="20"/>
-          <w:szCs w:val="20"/>
-        </w:rPr>
-        <w:t xml:space="preserve"> and </w:t>
-      </w:r>
-      <w:proofErr w:type="spellStart"/>
-      <w:r>
-        <w:rPr>
-          <w:rFonts w:ascii="Montserrat" w:hAnsi="Montserrat"/>
-          <w:color w:val="1E2328"/>
-          <w:sz w:val="20"/>
-          <w:szCs w:val="20"/>
-        </w:rPr>
-        <w:t>jsonwebtoken</w:t>
-      </w:r>
-      <w:proofErr w:type="spellEnd"/>
-      <w:r>
-        <w:rPr>
-          <w:rFonts w:ascii="Montserrat" w:hAnsi="Montserrat"/>
-          <w:color w:val="1E2328"/>
-          <w:sz w:val="20"/>
-          <w:szCs w:val="20"/>
-        </w:rPr>
-        <w:t xml:space="preserve"> used for authentication and authorization</w:t>
+        <w:spacing w:after="6" w:line="249" w:lineRule="auto"/>
+        <w:ind w:hanging="360"/>
+      </w:pPr>
+      <w:r>
+        <w:t xml:space="preserve">Firebase auth (OAuth 2) for authentication and firebase firestore for the database. </w:t>
       </w:r>
     </w:p>
     <w:p>
       <w:pPr>
         <w:numPr>
           <w:ilvl w:val="0"/>
-          <w:numId w:val="12"/>
+          <w:numId w:val="13"/>
         </w:numPr>
-        <w:spacing w:before="100" w:beforeAutospacing="1" w:after="100" w:afterAutospacing="1"/>
-        <w:rPr>
-          <w:rFonts w:ascii="Montserrat" w:hAnsi="Montserrat"/>
-          <w:color w:val="1E2328"/>
-          <w:sz w:val="20"/>
-          <w:szCs w:val="20"/>
-        </w:rPr>
-      </w:pPr>
-      <w:r>
-        <w:rPr>
-          <w:rFonts w:ascii="Montserrat" w:hAnsi="Montserrat"/>
-          <w:color w:val="1E2328"/>
-          <w:sz w:val="20"/>
-          <w:szCs w:val="20"/>
-        </w:rPr>
-        <w:t>CSS and bootstrap used for responsive styling</w:t>
-      </w:r>
-    </w:p>
-    <w:p>
-      <w:pPr>
-        <w:numPr>
-          <w:ilvl w:val="0"/>
-          <w:numId w:val="12"/>
-        </w:numPr>
-        <w:spacing w:before="100" w:beforeAutospacing="1" w:after="100" w:afterAutospacing="1"/>
-        <w:rPr>
-          <w:rFonts w:ascii="Montserrat" w:hAnsi="Montserrat"/>
-          <w:color w:val="1E2328"/>
-          <w:sz w:val="20"/>
-          <w:szCs w:val="20"/>
-        </w:rPr>
-      </w:pPr>
-      <w:r>
-        <w:rPr>
-          <w:rFonts w:ascii="Montserrat" w:hAnsi="Montserrat"/>
-          <w:color w:val="1E2328"/>
-          <w:sz w:val="20"/>
-          <w:szCs w:val="20"/>
-        </w:rPr>
-        <w:t>Unit/Integration tests using Jest &amp; React Testing library</w:t>
-      </w:r>
-      <w:r>
-        <w:rPr>
-          <w:rFonts w:ascii="Montserrat" w:hAnsi="Montserrat"/>
-          <w:color w:val="1E2328"/>
-          <w:sz w:val="20"/>
-          <w:szCs w:val="20"/>
-        </w:rPr>
-        <w:t xml:space="preserve"> </w:t>
+        <w:spacing w:after="280" w:line="249" w:lineRule="auto"/>
+        <w:ind w:hanging="360"/>
+      </w:pPr>
+      <w:r>
+        <w:t xml:space="preserve">Chakra-UI used for frontend development and responsive styling </w:t>
       </w:r>
     </w:p>
     <w:p>
@@ -1248,6 +839,15 @@
         </w:rPr>
         <w:t>Trained new crew to deliver best possible service and company policies and procedures</w:t>
       </w:r>
+    </w:p>
+    <w:p>
+      <w:pPr>
+        <w:rPr>
+          <w:rFonts w:ascii="Montserrat" w:eastAsia="Times New Roman" w:hAnsi="Montserrat" w:cs="Times New Roman"/>
+          <w:sz w:val="19"/>
+          <w:szCs w:val="19"/>
+        </w:rPr>
+      </w:pPr>
     </w:p>
     <w:p>
       <w:pPr>
@@ -1533,33 +1133,15 @@
           <w:sz w:val="20"/>
           <w:szCs w:val="20"/>
         </w:rPr>
-        <w:t>/</w:t>
-      </w:r>
-      <w:proofErr w:type="spellStart"/>
-      <w:r>
-        <w:rPr>
-          <w:rFonts w:ascii="Montserrat" w:eastAsia="Times New Roman" w:hAnsi="Montserrat" w:cs="Times New Roman"/>
-          <w:sz w:val="20"/>
-          <w:szCs w:val="20"/>
-        </w:rPr>
-        <w:t>Mob</w:t>
-      </w:r>
-      <w:r>
-        <w:rPr>
-          <w:rFonts w:ascii="Montserrat" w:eastAsia="Times New Roman" w:hAnsi="Montserrat" w:cs="Times New Roman"/>
-          <w:sz w:val="20"/>
-          <w:szCs w:val="20"/>
-        </w:rPr>
-        <w:t>X</w:t>
-      </w:r>
-      <w:proofErr w:type="spellEnd"/>
-      <w:r>
-        <w:rPr>
-          <w:rFonts w:ascii="Montserrat" w:eastAsia="Times New Roman" w:hAnsi="Montserrat" w:cs="Times New Roman"/>
-          <w:sz w:val="20"/>
-          <w:szCs w:val="20"/>
-        </w:rPr>
-        <w:t>/MST</w:t>
+        <w:t>/Mob</w:t>
+      </w:r>
+      <w:r>
+        <w:rPr>
+          <w:rFonts w:ascii="Montserrat" w:eastAsia="Times New Roman" w:hAnsi="Montserrat" w:cs="Times New Roman"/>
+          <w:sz w:val="20"/>
+          <w:szCs w:val="20"/>
+        </w:rPr>
+        <w:t>X/MST</w:t>
       </w:r>
     </w:p>
     <w:p>
@@ -1952,7 +1534,6 @@
           <w:szCs w:val="20"/>
         </w:rPr>
       </w:pPr>
-      <w:proofErr w:type="spellStart"/>
       <w:r>
         <w:rPr>
           <w:rFonts w:ascii="Montserrat" w:eastAsia="Times New Roman" w:hAnsi="Montserrat" w:cs="Times New Roman"/>
@@ -1961,7 +1542,6 @@
         </w:rPr>
         <w:t>Bcrypt</w:t>
       </w:r>
-      <w:proofErr w:type="spellEnd"/>
     </w:p>
     <w:p>
       <w:pPr>
@@ -1978,7 +1558,6 @@
           <w:szCs w:val="20"/>
         </w:rPr>
       </w:pPr>
-      <w:proofErr w:type="spellStart"/>
       <w:r>
         <w:rPr>
           <w:rFonts w:ascii="Montserrat" w:eastAsia="Times New Roman" w:hAnsi="Montserrat" w:cs="Times New Roman"/>
@@ -1987,7 +1566,6 @@
         </w:rPr>
         <w:t>jsonwebtoken</w:t>
       </w:r>
-      <w:proofErr w:type="spellEnd"/>
     </w:p>
     <w:p>
       <w:pPr>
@@ -1999,7 +1577,6 @@
           <w:szCs w:val="20"/>
         </w:rPr>
       </w:pPr>
-      <w:proofErr w:type="spellStart"/>
       <w:r>
         <w:rPr>
           <w:rFonts w:ascii="Montserrat" w:eastAsia="Times New Roman" w:hAnsi="Montserrat" w:cs="Times New Roman"/>
@@ -2008,7 +1585,6 @@
         </w:rPr>
         <w:t>Websockets</w:t>
       </w:r>
-      <w:proofErr w:type="spellEnd"/>
     </w:p>
     <w:p>
       <w:pPr>
@@ -2152,34 +1728,14 @@
           <w:szCs w:val="20"/>
         </w:rPr>
       </w:pPr>
-      <w:proofErr w:type="spellStart"/>
-      <w:r>
-        <w:rPr>
-          <w:rFonts w:ascii="Montserrat" w:eastAsia="Times New Roman" w:hAnsi="Montserrat" w:cs="Times New Roman"/>
-          <w:sz w:val="20"/>
-          <w:szCs w:val="20"/>
-        </w:rPr>
-        <w:t>mySQL</w:t>
-      </w:r>
-      <w:proofErr w:type="spellEnd"/>
-      <w:r>
-        <w:rPr>
-          <w:rFonts w:ascii="Montserrat" w:eastAsia="Times New Roman" w:hAnsi="Montserrat" w:cs="Times New Roman"/>
-          <w:sz w:val="20"/>
-          <w:szCs w:val="20"/>
-        </w:rPr>
-        <w:t xml:space="preserve"> &amp; </w:t>
-      </w:r>
-      <w:proofErr w:type="spellStart"/>
-      <w:r>
-        <w:rPr>
-          <w:rFonts w:ascii="Montserrat" w:eastAsia="Times New Roman" w:hAnsi="Montserrat" w:cs="Times New Roman"/>
-          <w:sz w:val="20"/>
-          <w:szCs w:val="20"/>
-        </w:rPr>
-        <w:t>mariaDB</w:t>
-      </w:r>
-      <w:proofErr w:type="spellEnd"/>
+      <w:r>
+        <w:rPr>
+          <w:rFonts w:ascii="Montserrat" w:eastAsia="Times New Roman" w:hAnsi="Montserrat" w:cs="Times New Roman"/>
+          <w:sz w:val="20"/>
+          <w:szCs w:val="20"/>
+        </w:rPr>
+        <w:t>mySQL &amp; mariaDB</w:t>
+      </w:r>
     </w:p>
     <w:p>
       <w:pPr>
@@ -2280,7 +1836,16 @@
           <w:sz w:val="20"/>
           <w:szCs w:val="20"/>
         </w:rPr>
-        <w:t xml:space="preserve"> 2020</w:t>
+        <w:t xml:space="preserve"> 202</w:t>
+      </w:r>
+      <w:r>
+        <w:rPr>
+          <w:rFonts w:ascii="Montserrat" w:eastAsia="Times New Roman" w:hAnsi="Montserrat" w:cs="Times New Roman"/>
+          <w:color w:val="1E2328"/>
+          <w:sz w:val="20"/>
+          <w:szCs w:val="20"/>
+        </w:rPr>
+        <w:t>1</w:t>
       </w:r>
     </w:p>
     <w:p>
@@ -3729,6 +3294,218 @@
     </w:lvl>
   </w:abstractNum>
   <w:abstractNum w:abstractNumId="10" w15:restartNumberingAfterBreak="0">
+    <w:nsid w:val="66AF1694"/>
+    <w:multiLevelType w:val="hybridMultilevel"/>
+    <w:tmpl w:val="E33AE08E"/>
+    <w:lvl w:ilvl="0" w:tplc="2E3E9002">
+      <w:start w:val="1"/>
+      <w:numFmt w:val="bullet"/>
+      <w:lvlText w:val="•"/>
+      <w:lvlJc w:val="left"/>
+      <w:pPr>
+        <w:ind w:left="360"/>
+      </w:pPr>
+      <w:rPr>
+        <w:rFonts w:ascii="Arial" w:eastAsia="Arial" w:hAnsi="Arial" w:cs="Arial"/>
+        <w:b w:val="0"/>
+        <w:i w:val="0"/>
+        <w:strike w:val="0"/>
+        <w:dstrike w:val="0"/>
+        <w:color w:val="1E2228"/>
+        <w:sz w:val="20"/>
+        <w:szCs w:val="20"/>
+        <w:u w:val="none" w:color="000000"/>
+        <w:bdr w:val="none" w:sz="0" w:space="0" w:color="auto"/>
+        <w:shd w:val="clear" w:color="auto" w:fill="auto"/>
+        <w:vertAlign w:val="baseline"/>
+      </w:rPr>
+    </w:lvl>
+    <w:lvl w:ilvl="1" w:tplc="152A4958">
+      <w:start w:val="1"/>
+      <w:numFmt w:val="bullet"/>
+      <w:lvlText w:val="o"/>
+      <w:lvlJc w:val="left"/>
+      <w:pPr>
+        <w:ind w:left="1080"/>
+      </w:pPr>
+      <w:rPr>
+        <w:rFonts w:ascii="Segoe UI Symbol" w:eastAsia="Segoe UI Symbol" w:hAnsi="Segoe UI Symbol" w:cs="Segoe UI Symbol"/>
+        <w:b w:val="0"/>
+        <w:i w:val="0"/>
+        <w:strike w:val="0"/>
+        <w:dstrike w:val="0"/>
+        <w:color w:val="1E2228"/>
+        <w:sz w:val="20"/>
+        <w:szCs w:val="20"/>
+        <w:u w:val="none" w:color="000000"/>
+        <w:bdr w:val="none" w:sz="0" w:space="0" w:color="auto"/>
+        <w:shd w:val="clear" w:color="auto" w:fill="auto"/>
+        <w:vertAlign w:val="baseline"/>
+      </w:rPr>
+    </w:lvl>
+    <w:lvl w:ilvl="2" w:tplc="0C6A92FE">
+      <w:start w:val="1"/>
+      <w:numFmt w:val="bullet"/>
+      <w:lvlText w:val="▪"/>
+      <w:lvlJc w:val="left"/>
+      <w:pPr>
+        <w:ind w:left="1800"/>
+      </w:pPr>
+      <w:rPr>
+        <w:rFonts w:ascii="Segoe UI Symbol" w:eastAsia="Segoe UI Symbol" w:hAnsi="Segoe UI Symbol" w:cs="Segoe UI Symbol"/>
+        <w:b w:val="0"/>
+        <w:i w:val="0"/>
+        <w:strike w:val="0"/>
+        <w:dstrike w:val="0"/>
+        <w:color w:val="1E2228"/>
+        <w:sz w:val="20"/>
+        <w:szCs w:val="20"/>
+        <w:u w:val="none" w:color="000000"/>
+        <w:bdr w:val="none" w:sz="0" w:space="0" w:color="auto"/>
+        <w:shd w:val="clear" w:color="auto" w:fill="auto"/>
+        <w:vertAlign w:val="baseline"/>
+      </w:rPr>
+    </w:lvl>
+    <w:lvl w:ilvl="3" w:tplc="B0C03C54">
+      <w:start w:val="1"/>
+      <w:numFmt w:val="bullet"/>
+      <w:lvlText w:val="•"/>
+      <w:lvlJc w:val="left"/>
+      <w:pPr>
+        <w:ind w:left="2520"/>
+      </w:pPr>
+      <w:rPr>
+        <w:rFonts w:ascii="Arial" w:eastAsia="Arial" w:hAnsi="Arial" w:cs="Arial"/>
+        <w:b w:val="0"/>
+        <w:i w:val="0"/>
+        <w:strike w:val="0"/>
+        <w:dstrike w:val="0"/>
+        <w:color w:val="1E2228"/>
+        <w:sz w:val="20"/>
+        <w:szCs w:val="20"/>
+        <w:u w:val="none" w:color="000000"/>
+        <w:bdr w:val="none" w:sz="0" w:space="0" w:color="auto"/>
+        <w:shd w:val="clear" w:color="auto" w:fill="auto"/>
+        <w:vertAlign w:val="baseline"/>
+      </w:rPr>
+    </w:lvl>
+    <w:lvl w:ilvl="4" w:tplc="C2C0BDC0">
+      <w:start w:val="1"/>
+      <w:numFmt w:val="bullet"/>
+      <w:lvlText w:val="o"/>
+      <w:lvlJc w:val="left"/>
+      <w:pPr>
+        <w:ind w:left="3240"/>
+      </w:pPr>
+      <w:rPr>
+        <w:rFonts w:ascii="Segoe UI Symbol" w:eastAsia="Segoe UI Symbol" w:hAnsi="Segoe UI Symbol" w:cs="Segoe UI Symbol"/>
+        <w:b w:val="0"/>
+        <w:i w:val="0"/>
+        <w:strike w:val="0"/>
+        <w:dstrike w:val="0"/>
+        <w:color w:val="1E2228"/>
+        <w:sz w:val="20"/>
+        <w:szCs w:val="20"/>
+        <w:u w:val="none" w:color="000000"/>
+        <w:bdr w:val="none" w:sz="0" w:space="0" w:color="auto"/>
+        <w:shd w:val="clear" w:color="auto" w:fill="auto"/>
+        <w:vertAlign w:val="baseline"/>
+      </w:rPr>
+    </w:lvl>
+    <w:lvl w:ilvl="5" w:tplc="F7844C38">
+      <w:start w:val="1"/>
+      <w:numFmt w:val="bullet"/>
+      <w:lvlText w:val="▪"/>
+      <w:lvlJc w:val="left"/>
+      <w:pPr>
+        <w:ind w:left="3960"/>
+      </w:pPr>
+      <w:rPr>
+        <w:rFonts w:ascii="Segoe UI Symbol" w:eastAsia="Segoe UI Symbol" w:hAnsi="Segoe UI Symbol" w:cs="Segoe UI Symbol"/>
+        <w:b w:val="0"/>
+        <w:i w:val="0"/>
+        <w:strike w:val="0"/>
+        <w:dstrike w:val="0"/>
+        <w:color w:val="1E2228"/>
+        <w:sz w:val="20"/>
+        <w:szCs w:val="20"/>
+        <w:u w:val="none" w:color="000000"/>
+        <w:bdr w:val="none" w:sz="0" w:space="0" w:color="auto"/>
+        <w:shd w:val="clear" w:color="auto" w:fill="auto"/>
+        <w:vertAlign w:val="baseline"/>
+      </w:rPr>
+    </w:lvl>
+    <w:lvl w:ilvl="6" w:tplc="69E87632">
+      <w:start w:val="1"/>
+      <w:numFmt w:val="bullet"/>
+      <w:lvlText w:val="•"/>
+      <w:lvlJc w:val="left"/>
+      <w:pPr>
+        <w:ind w:left="4680"/>
+      </w:pPr>
+      <w:rPr>
+        <w:rFonts w:ascii="Arial" w:eastAsia="Arial" w:hAnsi="Arial" w:cs="Arial"/>
+        <w:b w:val="0"/>
+        <w:i w:val="0"/>
+        <w:strike w:val="0"/>
+        <w:dstrike w:val="0"/>
+        <w:color w:val="1E2228"/>
+        <w:sz w:val="20"/>
+        <w:szCs w:val="20"/>
+        <w:u w:val="none" w:color="000000"/>
+        <w:bdr w:val="none" w:sz="0" w:space="0" w:color="auto"/>
+        <w:shd w:val="clear" w:color="auto" w:fill="auto"/>
+        <w:vertAlign w:val="baseline"/>
+      </w:rPr>
+    </w:lvl>
+    <w:lvl w:ilvl="7" w:tplc="F45C1838">
+      <w:start w:val="1"/>
+      <w:numFmt w:val="bullet"/>
+      <w:lvlText w:val="o"/>
+      <w:lvlJc w:val="left"/>
+      <w:pPr>
+        <w:ind w:left="5400"/>
+      </w:pPr>
+      <w:rPr>
+        <w:rFonts w:ascii="Segoe UI Symbol" w:eastAsia="Segoe UI Symbol" w:hAnsi="Segoe UI Symbol" w:cs="Segoe UI Symbol"/>
+        <w:b w:val="0"/>
+        <w:i w:val="0"/>
+        <w:strike w:val="0"/>
+        <w:dstrike w:val="0"/>
+        <w:color w:val="1E2228"/>
+        <w:sz w:val="20"/>
+        <w:szCs w:val="20"/>
+        <w:u w:val="none" w:color="000000"/>
+        <w:bdr w:val="none" w:sz="0" w:space="0" w:color="auto"/>
+        <w:shd w:val="clear" w:color="auto" w:fill="auto"/>
+        <w:vertAlign w:val="baseline"/>
+      </w:rPr>
+    </w:lvl>
+    <w:lvl w:ilvl="8" w:tplc="96C21408">
+      <w:start w:val="1"/>
+      <w:numFmt w:val="bullet"/>
+      <w:lvlText w:val="▪"/>
+      <w:lvlJc w:val="left"/>
+      <w:pPr>
+        <w:ind w:left="6120"/>
+      </w:pPr>
+      <w:rPr>
+        <w:rFonts w:ascii="Segoe UI Symbol" w:eastAsia="Segoe UI Symbol" w:hAnsi="Segoe UI Symbol" w:cs="Segoe UI Symbol"/>
+        <w:b w:val="0"/>
+        <w:i w:val="0"/>
+        <w:strike w:val="0"/>
+        <w:dstrike w:val="0"/>
+        <w:color w:val="1E2228"/>
+        <w:sz w:val="20"/>
+        <w:szCs w:val="20"/>
+        <w:u w:val="none" w:color="000000"/>
+        <w:bdr w:val="none" w:sz="0" w:space="0" w:color="auto"/>
+        <w:shd w:val="clear" w:color="auto" w:fill="auto"/>
+        <w:vertAlign w:val="baseline"/>
+      </w:rPr>
+    </w:lvl>
+  </w:abstractNum>
+  <w:abstractNum w:abstractNumId="11" w15:restartNumberingAfterBreak="0">
     <w:nsid w:val="713F59EE"/>
     <w:multiLevelType w:val="multilevel"/>
     <w:tmpl w:val="88BC337E"/>
@@ -3855,7 +3632,7 @@
       </w:pPr>
     </w:lvl>
   </w:abstractNum>
-  <w:abstractNum w:abstractNumId="11" w15:restartNumberingAfterBreak="0">
+  <w:abstractNum w:abstractNumId="12" w15:restartNumberingAfterBreak="0">
     <w:nsid w:val="7E862D61"/>
     <w:multiLevelType w:val="hybridMultilevel"/>
     <w:tmpl w:val="4E240A72"/>
@@ -3968,41 +3745,44 @@
       </w:rPr>
     </w:lvl>
   </w:abstractNum>
-  <w:num w:numId="1">
+  <w:num w:numId="1" w16cid:durableId="675956937">
     <w:abstractNumId w:val="2"/>
   </w:num>
-  <w:num w:numId="2">
+  <w:num w:numId="2" w16cid:durableId="445079048">
+    <w:abstractNumId w:val="12"/>
+  </w:num>
+  <w:num w:numId="3" w16cid:durableId="1018626629">
+    <w:abstractNumId w:val="1"/>
+  </w:num>
+  <w:num w:numId="4" w16cid:durableId="2030830235">
+    <w:abstractNumId w:val="6"/>
+  </w:num>
+  <w:num w:numId="5" w16cid:durableId="373774636">
+    <w:abstractNumId w:val="8"/>
+  </w:num>
+  <w:num w:numId="6" w16cid:durableId="1431241123">
+    <w:abstractNumId w:val="5"/>
+  </w:num>
+  <w:num w:numId="7" w16cid:durableId="1248230262">
+    <w:abstractNumId w:val="4"/>
+  </w:num>
+  <w:num w:numId="8" w16cid:durableId="223220048">
     <w:abstractNumId w:val="11"/>
   </w:num>
-  <w:num w:numId="3">
-    <w:abstractNumId w:val="1"/>
-  </w:num>
-  <w:num w:numId="4">
-    <w:abstractNumId w:val="6"/>
-  </w:num>
-  <w:num w:numId="5">
-    <w:abstractNumId w:val="8"/>
-  </w:num>
-  <w:num w:numId="6">
-    <w:abstractNumId w:val="5"/>
-  </w:num>
-  <w:num w:numId="7">
-    <w:abstractNumId w:val="4"/>
-  </w:num>
-  <w:num w:numId="8">
-    <w:abstractNumId w:val="10"/>
-  </w:num>
-  <w:num w:numId="9">
+  <w:num w:numId="9" w16cid:durableId="397167731">
     <w:abstractNumId w:val="9"/>
   </w:num>
-  <w:num w:numId="10">
+  <w:num w:numId="10" w16cid:durableId="1688749683">
     <w:abstractNumId w:val="7"/>
   </w:num>
-  <w:num w:numId="11">
+  <w:num w:numId="11" w16cid:durableId="281423506">
     <w:abstractNumId w:val="0"/>
   </w:num>
-  <w:num w:numId="12">
+  <w:num w:numId="12" w16cid:durableId="1840853343">
     <w:abstractNumId w:val="3"/>
+  </w:num>
+  <w:num w:numId="13" w16cid:durableId="496505035">
+    <w:abstractNumId w:val="10"/>
   </w:num>
 </w:numbering>
 </file>

--- a/public/Bijay Bohora resume.docx
+++ b/public/Bijay Bohora resume.docx
@@ -15,6 +15,7 @@
           <w:szCs w:val="64"/>
         </w:rPr>
       </w:pPr>
+      <w:proofErr w:type="spellStart"/>
       <w:r>
         <w:rPr>
           <w:rFonts w:ascii="Rubik" w:hAnsi="Rubik"/>
@@ -24,7 +25,43 @@
           <w:sz w:val="64"/>
           <w:szCs w:val="64"/>
         </w:rPr>
-        <w:t xml:space="preserve">Bijay Bohora </w:t>
+        <w:t>Bijay</w:t>
+      </w:r>
+      <w:proofErr w:type="spellEnd"/>
+      <w:r>
+        <w:rPr>
+          <w:rFonts w:ascii="Rubik" w:hAnsi="Rubik"/>
+          <w:b/>
+          <w:bCs/>
+          <w:color w:val="1E2328"/>
+          <w:sz w:val="64"/>
+          <w:szCs w:val="64"/>
+        </w:rPr>
+        <w:t xml:space="preserve"> </w:t>
+      </w:r>
+      <w:proofErr w:type="spellStart"/>
+      <w:r>
+        <w:rPr>
+          <w:rFonts w:ascii="Rubik" w:hAnsi="Rubik"/>
+          <w:b/>
+          <w:bCs/>
+          <w:color w:val="1E2328"/>
+          <w:sz w:val="64"/>
+          <w:szCs w:val="64"/>
+        </w:rPr>
+        <w:t>Bohora</w:t>
+      </w:r>
+      <w:proofErr w:type="spellEnd"/>
+      <w:r>
+        <w:rPr>
+          <w:rFonts w:ascii="Rubik" w:hAnsi="Rubik"/>
+          <w:b/>
+          <w:bCs/>
+          <w:color w:val="1E2328"/>
+          <w:sz w:val="64"/>
+          <w:szCs w:val="64"/>
+        </w:rPr>
+        <w:t xml:space="preserve"> </w:t>
       </w:r>
     </w:p>
     <w:p>
@@ -223,7 +260,27 @@
           <w:sz w:val="20"/>
           <w:szCs w:val="20"/>
         </w:rPr>
-        <w:t>Backend built with NodeJS, ExpressJS, RESTful APIs, MongoDB, Mongoose ODM</w:t>
+        <w:t xml:space="preserve">Backend built with NodeJS, </w:t>
+      </w:r>
+      <w:proofErr w:type="spellStart"/>
+      <w:r>
+        <w:rPr>
+          <w:rFonts w:ascii="Montserrat" w:hAnsi="Montserrat"/>
+          <w:color w:val="1E2328"/>
+          <w:sz w:val="20"/>
+          <w:szCs w:val="20"/>
+        </w:rPr>
+        <w:t>ExpressJS</w:t>
+      </w:r>
+      <w:proofErr w:type="spellEnd"/>
+      <w:r>
+        <w:rPr>
+          <w:rFonts w:ascii="Montserrat" w:hAnsi="Montserrat"/>
+          <w:color w:val="1E2328"/>
+          <w:sz w:val="20"/>
+          <w:szCs w:val="20"/>
+        </w:rPr>
+        <w:t>, RESTful APIs, MongoDB, Mongoose ODM</w:t>
       </w:r>
     </w:p>
     <w:p>
@@ -264,8 +321,39 @@
           <w:sz w:val="20"/>
           <w:szCs w:val="20"/>
         </w:rPr>
-        <w:t xml:space="preserve"> with bcrypt and jsonwebtoken</w:t>
-      </w:r>
+        <w:t xml:space="preserve"> with </w:t>
+      </w:r>
+      <w:proofErr w:type="spellStart"/>
+      <w:r>
+        <w:rPr>
+          <w:rFonts w:ascii="Montserrat" w:hAnsi="Montserrat"/>
+          <w:color w:val="1E2328"/>
+          <w:sz w:val="20"/>
+          <w:szCs w:val="20"/>
+        </w:rPr>
+        <w:t>bcrypt</w:t>
+      </w:r>
+      <w:proofErr w:type="spellEnd"/>
+      <w:r>
+        <w:rPr>
+          <w:rFonts w:ascii="Montserrat" w:hAnsi="Montserrat"/>
+          <w:color w:val="1E2328"/>
+          <w:sz w:val="20"/>
+          <w:szCs w:val="20"/>
+        </w:rPr>
+        <w:t xml:space="preserve"> and </w:t>
+      </w:r>
+      <w:proofErr w:type="spellStart"/>
+      <w:r>
+        <w:rPr>
+          <w:rFonts w:ascii="Montserrat" w:hAnsi="Montserrat"/>
+          <w:color w:val="1E2328"/>
+          <w:sz w:val="20"/>
+          <w:szCs w:val="20"/>
+        </w:rPr>
+        <w:t>jsonwebtoken</w:t>
+      </w:r>
+      <w:proofErr w:type="spellEnd"/>
     </w:p>
     <w:p>
       <w:pPr>
@@ -456,7 +544,29 @@
           <w:sz w:val="28"/>
           <w:szCs w:val="28"/>
         </w:rPr>
-        <w:t>Friends Chat App with NextJS &amp; Typescript</w:t>
+        <w:t xml:space="preserve">Friends Chat App with </w:t>
+      </w:r>
+      <w:proofErr w:type="spellStart"/>
+      <w:r>
+        <w:rPr>
+          <w:rFonts w:ascii="Montserrat" w:eastAsia="Times New Roman" w:hAnsi="Montserrat" w:cs="Times New Roman"/>
+          <w:b/>
+          <w:bCs/>
+          <w:sz w:val="28"/>
+          <w:szCs w:val="28"/>
+        </w:rPr>
+        <w:t>NextJS</w:t>
+      </w:r>
+      <w:proofErr w:type="spellEnd"/>
+      <w:r>
+        <w:rPr>
+          <w:rFonts w:ascii="Montserrat" w:eastAsia="Times New Roman" w:hAnsi="Montserrat" w:cs="Times New Roman"/>
+          <w:b/>
+          <w:bCs/>
+          <w:sz w:val="28"/>
+          <w:szCs w:val="28"/>
+        </w:rPr>
+        <w:t xml:space="preserve"> &amp; Typescript</w:t>
       </w:r>
     </w:p>
     <w:p>
@@ -482,7 +592,15 @@
         <w:ind w:hanging="360"/>
       </w:pPr>
       <w:r>
-        <w:t xml:space="preserve">React, Typescript, NextJS, Firebase App </w:t>
+        <w:t xml:space="preserve">React, Typescript, </w:t>
+      </w:r>
+      <w:proofErr w:type="spellStart"/>
+      <w:r>
+        <w:t>NextJS</w:t>
+      </w:r>
+      <w:proofErr w:type="spellEnd"/>
+      <w:r>
+        <w:t xml:space="preserve">, Firebase App </w:t>
       </w:r>
     </w:p>
     <w:p>
@@ -508,7 +626,23 @@
         <w:ind w:hanging="360"/>
       </w:pPr>
       <w:r>
-        <w:t xml:space="preserve">React hooks (useState, useEffect) </w:t>
+        <w:t>React hooks (</w:t>
+      </w:r>
+      <w:proofErr w:type="spellStart"/>
+      <w:r>
+        <w:t>useState</w:t>
+      </w:r>
+      <w:proofErr w:type="spellEnd"/>
+      <w:r>
+        <w:t xml:space="preserve">, </w:t>
+      </w:r>
+      <w:proofErr w:type="spellStart"/>
+      <w:r>
+        <w:t>useEffect</w:t>
+      </w:r>
+      <w:proofErr w:type="spellEnd"/>
+      <w:r>
+        <w:t xml:space="preserve">) </w:t>
       </w:r>
     </w:p>
     <w:p>
@@ -521,7 +655,15 @@
         <w:ind w:hanging="360"/>
       </w:pPr>
       <w:r>
-        <w:t xml:space="preserve">Firebase auth (OAuth 2) for authentication and firebase firestore for the database. </w:t>
+        <w:t xml:space="preserve">Firebase auth (OAuth 2) for authentication and firebase </w:t>
+      </w:r>
+      <w:proofErr w:type="spellStart"/>
+      <w:r>
+        <w:t>firestore</w:t>
+      </w:r>
+      <w:proofErr w:type="spellEnd"/>
+      <w:r>
+        <w:t xml:space="preserve"> for the database. </w:t>
       </w:r>
     </w:p>
     <w:p>
@@ -1133,15 +1275,33 @@
           <w:sz w:val="20"/>
           <w:szCs w:val="20"/>
         </w:rPr>
-        <w:t>/Mob</w:t>
-      </w:r>
-      <w:r>
-        <w:rPr>
-          <w:rFonts w:ascii="Montserrat" w:eastAsia="Times New Roman" w:hAnsi="Montserrat" w:cs="Times New Roman"/>
-          <w:sz w:val="20"/>
-          <w:szCs w:val="20"/>
-        </w:rPr>
-        <w:t>X/MST</w:t>
+        <w:t>/</w:t>
+      </w:r>
+      <w:proofErr w:type="spellStart"/>
+      <w:r>
+        <w:rPr>
+          <w:rFonts w:ascii="Montserrat" w:eastAsia="Times New Roman" w:hAnsi="Montserrat" w:cs="Times New Roman"/>
+          <w:sz w:val="20"/>
+          <w:szCs w:val="20"/>
+        </w:rPr>
+        <w:t>Mob</w:t>
+      </w:r>
+      <w:r>
+        <w:rPr>
+          <w:rFonts w:ascii="Montserrat" w:eastAsia="Times New Roman" w:hAnsi="Montserrat" w:cs="Times New Roman"/>
+          <w:sz w:val="20"/>
+          <w:szCs w:val="20"/>
+        </w:rPr>
+        <w:t>X</w:t>
+      </w:r>
+      <w:proofErr w:type="spellEnd"/>
+      <w:r>
+        <w:rPr>
+          <w:rFonts w:ascii="Montserrat" w:eastAsia="Times New Roman" w:hAnsi="Montserrat" w:cs="Times New Roman"/>
+          <w:sz w:val="20"/>
+          <w:szCs w:val="20"/>
+        </w:rPr>
+        <w:t>/MST</w:t>
       </w:r>
     </w:p>
     <w:p>
@@ -1534,6 +1694,7 @@
           <w:szCs w:val="20"/>
         </w:rPr>
       </w:pPr>
+      <w:proofErr w:type="spellStart"/>
       <w:r>
         <w:rPr>
           <w:rFonts w:ascii="Montserrat" w:eastAsia="Times New Roman" w:hAnsi="Montserrat" w:cs="Times New Roman"/>
@@ -1542,6 +1703,7 @@
         </w:rPr>
         <w:t>Bcrypt</w:t>
       </w:r>
+      <w:proofErr w:type="spellEnd"/>
     </w:p>
     <w:p>
       <w:pPr>
@@ -1558,6 +1720,7 @@
           <w:szCs w:val="20"/>
         </w:rPr>
       </w:pPr>
+      <w:proofErr w:type="spellStart"/>
       <w:r>
         <w:rPr>
           <w:rFonts w:ascii="Montserrat" w:eastAsia="Times New Roman" w:hAnsi="Montserrat" w:cs="Times New Roman"/>
@@ -1566,6 +1729,7 @@
         </w:rPr>
         <w:t>jsonwebtoken</w:t>
       </w:r>
+      <w:proofErr w:type="spellEnd"/>
     </w:p>
     <w:p>
       <w:pPr>
@@ -1577,6 +1741,7 @@
           <w:szCs w:val="20"/>
         </w:rPr>
       </w:pPr>
+      <w:proofErr w:type="spellStart"/>
       <w:r>
         <w:rPr>
           <w:rFonts w:ascii="Montserrat" w:eastAsia="Times New Roman" w:hAnsi="Montserrat" w:cs="Times New Roman"/>
@@ -1585,6 +1750,7 @@
         </w:rPr>
         <w:t>Websockets</w:t>
       </w:r>
+      <w:proofErr w:type="spellEnd"/>
     </w:p>
     <w:p>
       <w:pPr>
@@ -1728,14 +1894,34 @@
           <w:szCs w:val="20"/>
         </w:rPr>
       </w:pPr>
-      <w:r>
-        <w:rPr>
-          <w:rFonts w:ascii="Montserrat" w:eastAsia="Times New Roman" w:hAnsi="Montserrat" w:cs="Times New Roman"/>
-          <w:sz w:val="20"/>
-          <w:szCs w:val="20"/>
-        </w:rPr>
-        <w:t>mySQL &amp; mariaDB</w:t>
-      </w:r>
+      <w:proofErr w:type="spellStart"/>
+      <w:r>
+        <w:rPr>
+          <w:rFonts w:ascii="Montserrat" w:eastAsia="Times New Roman" w:hAnsi="Montserrat" w:cs="Times New Roman"/>
+          <w:sz w:val="20"/>
+          <w:szCs w:val="20"/>
+        </w:rPr>
+        <w:t>mySQL</w:t>
+      </w:r>
+      <w:proofErr w:type="spellEnd"/>
+      <w:r>
+        <w:rPr>
+          <w:rFonts w:ascii="Montserrat" w:eastAsia="Times New Roman" w:hAnsi="Montserrat" w:cs="Times New Roman"/>
+          <w:sz w:val="20"/>
+          <w:szCs w:val="20"/>
+        </w:rPr>
+        <w:t xml:space="preserve"> &amp; </w:t>
+      </w:r>
+      <w:proofErr w:type="spellStart"/>
+      <w:r>
+        <w:rPr>
+          <w:rFonts w:ascii="Montserrat" w:eastAsia="Times New Roman" w:hAnsi="Montserrat" w:cs="Times New Roman"/>
+          <w:sz w:val="20"/>
+          <w:szCs w:val="20"/>
+        </w:rPr>
+        <w:t>mariaDB</w:t>
+      </w:r>
+      <w:proofErr w:type="spellEnd"/>
     </w:p>
     <w:p>
       <w:pPr>
@@ -1800,16 +1986,25 @@
           <w:szCs w:val="20"/>
         </w:rPr>
         <w:br/>
-        <w:t>Computer Science 2017</w:t>
-      </w:r>
-      <w:r>
-        <w:rPr>
-          <w:rFonts w:ascii="Montserrat" w:eastAsia="Times New Roman" w:hAnsi="Montserrat" w:cs="Times New Roman"/>
-          <w:color w:val="1E2328"/>
-          <w:sz w:val="20"/>
-          <w:szCs w:val="20"/>
-        </w:rPr>
-        <w:t>, Major in data science</w:t>
+        <w:t>Computer Science</w:t>
+      </w:r>
+      <w:r>
+        <w:rPr>
+          <w:rFonts w:ascii="Montserrat" w:eastAsia="Times New Roman" w:hAnsi="Montserrat" w:cs="Times New Roman"/>
+          <w:color w:val="1E2328"/>
+          <w:sz w:val="20"/>
+          <w:szCs w:val="20"/>
+        </w:rPr>
+        <w:t xml:space="preserve">, </w:t>
+      </w:r>
+      <w:r>
+        <w:rPr>
+          <w:rFonts w:ascii="Montserrat" w:eastAsia="Times New Roman" w:hAnsi="Montserrat" w:cs="Times New Roman"/>
+          <w:color w:val="1E2328"/>
+          <w:sz w:val="20"/>
+          <w:szCs w:val="20"/>
+        </w:rPr>
+        <w:t>Major in data science</w:t>
       </w:r>
       <w:r>
         <w:rPr>
